--- a/Artifacts/Use cases-v3.docx
+++ b/Artifacts/Use cases-v3.docx
@@ -5,9 +5,6 @@
     <w:p>
       <w:pPr>
         <w:bidi w:val="0"/>
-        <w:rPr>
-          <w:rtl/>
-        </w:rPr>
       </w:pPr>
     </w:p>
     <w:p>
@@ -103,117 +100,85 @@
         <w:t xml:space="preserve">Precondition: </w:t>
       </w:r>
       <w:r>
-        <w:rPr>
-          <w:highlight w:val="cyan"/>
+        <w:t>Guest is not already registered to the system</w:t>
+      </w:r>
+    </w:p>
+    <w:p>
+      <w:pPr>
+        <w:pStyle w:val="a3"/>
+        <w:numPr>
+          <w:ilvl w:val="1"/>
+          <w:numId w:val="1"/>
+        </w:numPr>
+        <w:bidi w:val="0"/>
+        <w:rPr>
+          <w:b/>
+          <w:bCs/>
+        </w:rPr>
+      </w:pPr>
+      <w:r>
+        <w:rPr>
+          <w:b/>
+          <w:bCs/>
+        </w:rPr>
+        <w:t xml:space="preserve">Parameter: </w:t>
+      </w:r>
+      <w:r>
+        <w:t>Member</w:t>
+      </w:r>
+      <w:r>
+        <w:t xml:space="preserve"> information</w:t>
+      </w:r>
+    </w:p>
+    <w:p>
+      <w:pPr>
+        <w:pStyle w:val="a3"/>
+        <w:numPr>
+          <w:ilvl w:val="1"/>
+          <w:numId w:val="1"/>
+        </w:numPr>
+        <w:bidi w:val="0"/>
+        <w:rPr>
+          <w:b/>
+          <w:bCs/>
+        </w:rPr>
+      </w:pPr>
+      <w:r>
+        <w:rPr>
+          <w:b/>
+          <w:bCs/>
+        </w:rPr>
+        <w:t>Actions:</w:t>
+      </w:r>
+    </w:p>
+    <w:p>
+      <w:pPr>
+        <w:pStyle w:val="a3"/>
+        <w:numPr>
+          <w:ilvl w:val="2"/>
+          <w:numId w:val="1"/>
+        </w:numPr>
+        <w:bidi w:val="0"/>
+        <w:rPr>
+          <w:b/>
+          <w:bCs/>
+        </w:rPr>
+      </w:pPr>
+      <w:r>
+        <w:rPr>
+          <w:b/>
+          <w:bCs/>
+          <w:color w:val="FF0000"/>
         </w:rPr>
         <w:t>Guest</w:t>
       </w:r>
       <w:r>
-        <w:t xml:space="preserve"> is not already </w:t>
-      </w:r>
-      <w:r>
-        <w:rPr>
-          <w:highlight w:val="cyan"/>
-        </w:rPr>
-        <w:t>registered</w:t>
-      </w:r>
-      <w:r>
-        <w:t xml:space="preserve"> to the system</w:t>
-      </w:r>
-    </w:p>
-    <w:p>
-      <w:pPr>
-        <w:pStyle w:val="a3"/>
-        <w:numPr>
-          <w:ilvl w:val="1"/>
-          <w:numId w:val="1"/>
-        </w:numPr>
-        <w:bidi w:val="0"/>
-        <w:rPr>
-          <w:b/>
-          <w:bCs/>
-        </w:rPr>
-      </w:pPr>
-      <w:r>
-        <w:rPr>
-          <w:b/>
-          <w:bCs/>
-        </w:rPr>
-        <w:t>Parameter</w:t>
-      </w:r>
-      <w:r>
-        <w:rPr>
-          <w:b/>
-          <w:bCs/>
-          <w:highlight w:val="cyan"/>
-        </w:rPr>
-        <w:t xml:space="preserve">: </w:t>
-      </w:r>
-      <w:r>
-        <w:rPr>
-          <w:highlight w:val="cyan"/>
-        </w:rPr>
-        <w:t>Member</w:t>
-      </w:r>
-      <w:r>
-        <w:rPr>
-          <w:highlight w:val="cyan"/>
-        </w:rPr>
-        <w:t xml:space="preserve"> information</w:t>
-      </w:r>
-    </w:p>
-    <w:p>
-      <w:pPr>
-        <w:pStyle w:val="a3"/>
-        <w:numPr>
-          <w:ilvl w:val="1"/>
-          <w:numId w:val="1"/>
-        </w:numPr>
-        <w:bidi w:val="0"/>
-        <w:rPr>
-          <w:b/>
-          <w:bCs/>
-        </w:rPr>
-      </w:pPr>
-      <w:r>
-        <w:rPr>
-          <w:b/>
-          <w:bCs/>
-        </w:rPr>
-        <w:t>Actions:</w:t>
-      </w:r>
-    </w:p>
-    <w:p>
-      <w:pPr>
-        <w:pStyle w:val="a3"/>
-        <w:numPr>
-          <w:ilvl w:val="2"/>
-          <w:numId w:val="1"/>
-        </w:numPr>
-        <w:bidi w:val="0"/>
-        <w:rPr>
-          <w:b/>
-          <w:bCs/>
-        </w:rPr>
-      </w:pPr>
-      <w:r>
-        <w:rPr>
-          <w:b/>
-          <w:bCs/>
+        <w:rPr>
           <w:color w:val="FF0000"/>
         </w:rPr>
-        <w:t>Guest</w:t>
-      </w:r>
-      <w:r>
-        <w:rPr>
-          <w:color w:val="FF0000"/>
-        </w:rPr>
         <w:t xml:space="preserve"> </w:t>
       </w:r>
       <w:r>
-        <w:rPr>
-          <w:highlight w:val="cyan"/>
-        </w:rPr>
         <w:t>enters the system</w:t>
       </w:r>
     </w:p>
@@ -1322,7 +1287,6 @@
           <w:szCs w:val="24"/>
           <w:u w:val="single"/>
         </w:rPr>
-        <w:lastRenderedPageBreak/>
         <w:t xml:space="preserve">Use case: </w:t>
       </w:r>
       <w:r>
@@ -2410,6 +2374,7 @@
           <w:szCs w:val="24"/>
           <w:u w:val="single"/>
         </w:rPr>
+        <w:lastRenderedPageBreak/>
         <w:t xml:space="preserve">Use case: </w:t>
       </w:r>
       <w:r>
@@ -2441,7 +2406,6 @@
           <w:b/>
           <w:bCs/>
         </w:rPr>
-        <w:lastRenderedPageBreak/>
         <w:t xml:space="preserve">Actor: </w:t>
       </w:r>
       <w:r>
@@ -3535,6 +3499,7 @@
           <w:b/>
           <w:bCs/>
         </w:rPr>
+        <w:lastRenderedPageBreak/>
         <w:t xml:space="preserve">Parameter: </w:t>
       </w:r>
       <w:r>
@@ -3559,7 +3524,6 @@
           <w:b/>
           <w:bCs/>
         </w:rPr>
-        <w:lastRenderedPageBreak/>
         <w:t>Actions:</w:t>
       </w:r>
     </w:p>
@@ -25245,7 +25209,6 @@
             <w:pPr>
               <w:bidi w:val="0"/>
               <w:rPr>
-                <w:rFonts w:hint="cs"/>
                 <w:rtl/>
               </w:rPr>
             </w:pPr>
@@ -25542,7 +25505,6 @@
             <w:pPr>
               <w:bidi w:val="0"/>
               <w:rPr>
-                <w:rFonts w:hint="cs"/>
                 <w:rtl/>
               </w:rPr>
             </w:pPr>
@@ -25780,7 +25742,6 @@
             <w:pPr>
               <w:bidi w:val="0"/>
               <w:rPr>
-                <w:rFonts w:hint="cs"/>
                 <w:b/>
                 <w:bCs/>
               </w:rPr>
@@ -26111,7 +26072,6 @@
             <w:pPr>
               <w:bidi w:val="0"/>
               <w:rPr>
-                <w:rFonts w:hint="cs"/>
                 <w:b/>
                 <w:bCs/>
               </w:rPr>
@@ -26314,7 +26274,6 @@
             <w:pPr>
               <w:bidi w:val="0"/>
               <w:rPr>
-                <w:rFonts w:hint="cs"/>
                 <w:b/>
                 <w:bCs/>
                 <w:rtl/>
@@ -26748,7 +26707,6 @@
             <w:pPr>
               <w:bidi w:val="0"/>
               <w:rPr>
-                <w:rFonts w:hint="cs"/>
                 <w:rtl/>
               </w:rPr>
             </w:pPr>
@@ -26921,7 +26879,6 @@
             <w:pPr>
               <w:bidi w:val="0"/>
               <w:rPr>
-                <w:rFonts w:hint="cs"/>
                 <w:rtl/>
               </w:rPr>
             </w:pPr>
@@ -27462,7 +27419,6 @@
             <w:pPr>
               <w:bidi w:val="0"/>
               <w:rPr>
-                <w:rFonts w:hint="cs"/>
                 <w:b/>
                 <w:bCs/>
               </w:rPr>
@@ -27998,7 +27954,6 @@
             <w:pPr>
               <w:bidi w:val="0"/>
               <w:rPr>
-                <w:rFonts w:hint="cs"/>
                 <w:b/>
                 <w:bCs/>
                 <w:rtl/>
@@ -30591,7 +30546,7 @@
         <v:path o:extrusionok="f" gradientshapeok="t" o:connecttype="rect"/>
         <o:lock v:ext="edit" aspectratio="t"/>
       </v:shapetype>
-      <v:shape id="_x0000_i1241" type="#_x0000_t75" style="width:11.2pt;height:11.2pt" o:bullet="t">
+      <v:shape id="_x0000_i1084" type="#_x0000_t75" style="width:11.4pt;height:11.4pt" o:bullet="t">
         <v:imagedata r:id="rId1" o:title="mso8E8E"/>
       </v:shape>
     </w:pict>
@@ -33490,6 +33445,7 @@
   <w:style w:type="character" w:default="1" w:styleId="a0">
     <w:name w:val="Default Paragraph Font"/>
     <w:uiPriority w:val="1"/>
+    <w:semiHidden/>
     <w:unhideWhenUsed/>
   </w:style>
   <w:style w:type="table" w:default="1" w:styleId="a1">
